--- a/Draft Notes/AKS - Kubernetes/Intro.docx
+++ b/Draft Notes/AKS - Kubernetes/Intro.docx
@@ -1,6 +1,6 @@
 
 <file path=word/document.xml><?xml version="1.0" encoding="utf-8"?>
-<w:document xmlns:wpc="http://schemas.microsoft.com/office/word/2010/wordprocessingCanvas" xmlns:cx="http://schemas.microsoft.com/office/drawing/2014/chartex" xmlns:cx1="http://schemas.microsoft.com/office/drawing/2015/9/8/chartex" xmlns:mc="http://schemas.openxmlformats.org/markup-compatibility/2006" xmlns:o="urn:schemas-microsoft-com:office:office" xmlns:r="http://schemas.openxmlformats.org/officeDocument/2006/relationships" xmlns:m="http://schemas.openxmlformats.org/officeDocument/2006/math" xmlns:v="urn:schemas-microsoft-com:vml" xmlns:wp14="http://schemas.microsoft.com/office/word/2010/wordprocessingDrawing" xmlns:wp="http://schemas.openxmlformats.org/drawingml/2006/wordprocessingDrawing" xmlns:w10="urn:schemas-microsoft-com:office:word" xmlns:w="http://schemas.openxmlformats.org/wordprocessingml/2006/main" xmlns:w14="http://schemas.microsoft.com/office/word/2010/wordml" xmlns:w15="http://schemas.microsoft.com/office/word/2012/wordml" xmlns:w16se="http://schemas.microsoft.com/office/word/2015/wordml/symex" xmlns:wpg="http://schemas.microsoft.com/office/word/2010/wordprocessingGroup" xmlns:wpi="http://schemas.microsoft.com/office/word/2010/wordprocessingInk" xmlns:wne="http://schemas.microsoft.com/office/word/2006/wordml" xmlns:wps="http://schemas.microsoft.com/office/word/2010/wordprocessingShape" mc:Ignorable="w14 w15 w16se wp14">
+<w:document xmlns:wpc="http://schemas.microsoft.com/office/word/2010/wordprocessingCanvas" xmlns:cx="http://schemas.microsoft.com/office/drawing/2014/chartex" xmlns:cx1="http://schemas.microsoft.com/office/drawing/2015/9/8/chartex" xmlns:cx2="http://schemas.microsoft.com/office/drawing/2015/10/21/chartex" xmlns:cx3="http://schemas.microsoft.com/office/drawing/2016/5/9/chartex" xmlns:cx4="http://schemas.microsoft.com/office/drawing/2016/5/10/chartex" xmlns:cx5="http://schemas.microsoft.com/office/drawing/2016/5/11/chartex" xmlns:cx6="http://schemas.microsoft.com/office/drawing/2016/5/12/chartex" xmlns:cx7="http://schemas.microsoft.com/office/drawing/2016/5/13/chartex" xmlns:cx8="http://schemas.microsoft.com/office/drawing/2016/5/14/chartex" xmlns:mc="http://schemas.openxmlformats.org/markup-compatibility/2006" xmlns:aink="http://schemas.microsoft.com/office/drawing/2016/ink" xmlns:am3d="http://schemas.microsoft.com/office/drawing/2017/model3d" xmlns:o="urn:schemas-microsoft-com:office:office" xmlns:r="http://schemas.openxmlformats.org/officeDocument/2006/relationships" xmlns:m="http://schemas.openxmlformats.org/officeDocument/2006/math" xmlns:v="urn:schemas-microsoft-com:vml" xmlns:wp14="http://schemas.microsoft.com/office/word/2010/wordprocessingDrawing" xmlns:wp="http://schemas.openxmlformats.org/drawingml/2006/wordprocessingDrawing" xmlns:w10="urn:schemas-microsoft-com:office:word" xmlns:w="http://schemas.openxmlformats.org/wordprocessingml/2006/main" xmlns:w14="http://schemas.microsoft.com/office/word/2010/wordml" xmlns:w15="http://schemas.microsoft.com/office/word/2012/wordml" xmlns:w16cid="http://schemas.microsoft.com/office/word/2016/wordml/cid" xmlns:w16se="http://schemas.microsoft.com/office/word/2015/wordml/symex" xmlns:wpg="http://schemas.microsoft.com/office/word/2010/wordprocessingGroup" xmlns:wpi="http://schemas.microsoft.com/office/word/2010/wordprocessingInk" xmlns:wne="http://schemas.microsoft.com/office/word/2006/wordml" xmlns:wps="http://schemas.microsoft.com/office/word/2010/wordprocessingShape" mc:Ignorable="w14 w15 w16se w16cid wp14">
   <w:body>
     <w:p>
       <w:pPr>
@@ -164,14 +164,7 @@
           <w:b/>
           <w:lang w:val="hu-HU"/>
         </w:rPr>
-        <w:t>kubectl</w:t>
-      </w:r>
-      <w:r>
-        <w:rPr>
-          <w:b/>
-          <w:lang w:val="hu-HU"/>
-        </w:rPr>
-        <w:t xml:space="preserve"> get nodes</w:t>
+        <w:t>kubectl get nodes</w:t>
       </w:r>
     </w:p>
     <w:p>
@@ -243,7 +236,7 @@
           <w:noProof/>
         </w:rPr>
         <w:drawing>
-          <wp:inline distT="0" distB="0" distL="0" distR="0">
+          <wp:inline distT="0" distB="0" distL="0" distR="0" wp14:anchorId="2B98B2DB" wp14:editId="1C1249F0">
             <wp:extent cx="5939790" cy="4169410"/>
             <wp:effectExtent l="0" t="0" r="3810" b="2540"/>
             <wp:docPr id="1" name="Picture 1"/>
@@ -493,35 +486,581 @@
           <w:lang w:val="hu-HU"/>
         </w:rPr>
       </w:pPr>
+    </w:p>
+    <w:p>
+      <w:pPr>
+        <w:rPr>
+          <w:lang w:val="hu-HU"/>
+        </w:rPr>
+      </w:pPr>
+      <w:r>
+        <w:rPr>
+          <w:b/>
+          <w:lang w:val="hu-HU"/>
+        </w:rPr>
+        <w:t>Azure Container Registry:</w:t>
+      </w:r>
+      <w:r>
+        <w:rPr>
+          <w:lang w:val="hu-HU"/>
+        </w:rPr>
+        <w:t xml:space="preserve"> store images</w:t>
+      </w:r>
+    </w:p>
+    <w:p>
+      <w:pPr>
+        <w:rPr>
+          <w:lang w:val="hu-HU"/>
+        </w:rPr>
+      </w:pPr>
+    </w:p>
+    <w:p>
+      <w:pPr>
+        <w:rPr>
+          <w:rFonts w:ascii="Helvetica" w:hAnsi="Helvetica" w:cs="Helvetica"/>
+          <w:b/>
+          <w:bCs/>
+          <w:color w:val="29303B"/>
+          <w:sz w:val="23"/>
+          <w:szCs w:val="23"/>
+          <w:shd w:val="clear" w:color="auto" w:fill="FFFFFF"/>
+        </w:rPr>
+      </w:pPr>
+      <w:r>
+        <w:rPr>
+          <w:rFonts w:ascii="Helvetica" w:hAnsi="Helvetica" w:cs="Helvetica"/>
+          <w:b/>
+          <w:bCs/>
+          <w:color w:val="29303B"/>
+          <w:sz w:val="23"/>
+          <w:szCs w:val="23"/>
+          <w:shd w:val="clear" w:color="auto" w:fill="FFFFFF"/>
+        </w:rPr>
+        <w:t>What is the standard VM size that Azure wants to use when you create an AKS cluster?</w:t>
+      </w:r>
+    </w:p>
+    <w:p>
+      <w:pPr>
+        <w:rPr>
+          <w:rFonts w:ascii="Helvetica" w:hAnsi="Helvetica" w:cs="Helvetica"/>
+          <w:color w:val="29303B"/>
+          <w:sz w:val="23"/>
+          <w:szCs w:val="23"/>
+          <w:shd w:val="clear" w:color="auto" w:fill="FFFFFF"/>
+        </w:rPr>
+      </w:pPr>
+      <w:r>
+        <w:rPr>
+          <w:rFonts w:ascii="Helvetica" w:hAnsi="Helvetica" w:cs="Helvetica"/>
+          <w:color w:val="29303B"/>
+          <w:sz w:val="23"/>
+          <w:szCs w:val="23"/>
+          <w:shd w:val="clear" w:color="auto" w:fill="FFFFFF"/>
+        </w:rPr>
+        <w:t>Standard DS2</w:t>
+      </w:r>
+    </w:p>
+    <w:p>
+      <w:pPr>
+        <w:rPr>
+          <w:rFonts w:ascii="Helvetica" w:hAnsi="Helvetica" w:cs="Helvetica"/>
+          <w:b/>
+          <w:bCs/>
+          <w:color w:val="29303B"/>
+          <w:sz w:val="23"/>
+          <w:szCs w:val="23"/>
+          <w:shd w:val="clear" w:color="auto" w:fill="FFFFFF"/>
+        </w:rPr>
+      </w:pPr>
+      <w:r>
+        <w:rPr>
+          <w:rFonts w:ascii="Helvetica" w:hAnsi="Helvetica" w:cs="Helvetica"/>
+          <w:b/>
+          <w:bCs/>
+          <w:color w:val="29303B"/>
+          <w:sz w:val="23"/>
+          <w:szCs w:val="23"/>
+          <w:shd w:val="clear" w:color="auto" w:fill="FFFFFF"/>
+        </w:rPr>
+        <w:t>How many nodes does Microsoft recommend are minimum for an AKS cluster for resiliency? What is the minimum number of AKS nodes you can create using the Azure Portal?</w:t>
+      </w:r>
+    </w:p>
+    <w:p>
+      <w:pPr>
+        <w:rPr>
+          <w:rFonts w:ascii="Helvetica" w:hAnsi="Helvetica" w:cs="Helvetica"/>
+          <w:color w:val="29303B"/>
+          <w:sz w:val="23"/>
+          <w:szCs w:val="23"/>
+          <w:shd w:val="clear" w:color="auto" w:fill="FFFFFF"/>
+        </w:rPr>
+      </w:pPr>
+      <w:r>
+        <w:rPr>
+          <w:rFonts w:ascii="Helvetica" w:hAnsi="Helvetica" w:cs="Helvetica"/>
+          <w:color w:val="29303B"/>
+          <w:sz w:val="23"/>
+          <w:szCs w:val="23"/>
+          <w:shd w:val="clear" w:color="auto" w:fill="FFFFFF"/>
+        </w:rPr>
+        <w:t>3</w:t>
+      </w:r>
+    </w:p>
+    <w:p>
+      <w:pPr>
+        <w:rPr>
+          <w:rFonts w:ascii="Helvetica" w:hAnsi="Helvetica" w:cs="Helvetica"/>
+          <w:color w:val="29303B"/>
+          <w:sz w:val="23"/>
+          <w:szCs w:val="23"/>
+          <w:shd w:val="clear" w:color="auto" w:fill="FFFFFF"/>
+        </w:rPr>
+      </w:pPr>
+    </w:p>
+    <w:p>
+      <w:pPr>
+        <w:rPr>
+          <w:rFonts w:ascii="Helvetica" w:hAnsi="Helvetica" w:cs="Helvetica"/>
+          <w:b/>
+          <w:bCs/>
+          <w:color w:val="29303B"/>
+          <w:sz w:val="23"/>
+          <w:szCs w:val="23"/>
+          <w:shd w:val="clear" w:color="auto" w:fill="FFFFFF"/>
+        </w:rPr>
+      </w:pPr>
+      <w:r>
+        <w:rPr>
+          <w:rFonts w:ascii="Helvetica" w:hAnsi="Helvetica" w:cs="Helvetica"/>
+          <w:b/>
+          <w:bCs/>
+          <w:color w:val="29303B"/>
+          <w:sz w:val="23"/>
+          <w:szCs w:val="23"/>
+          <w:shd w:val="clear" w:color="auto" w:fill="FFFFFF"/>
+        </w:rPr>
+        <w:t>How many vCPUs does a 5-node AKS cluster running using DS2 v2 instances have?</w:t>
+      </w:r>
+    </w:p>
+    <w:p>
+      <w:pPr>
+        <w:rPr>
+          <w:rFonts w:ascii="Helvetica" w:hAnsi="Helvetica" w:cs="Helvetica"/>
+          <w:color w:val="686F7A"/>
+          <w:sz w:val="23"/>
+          <w:szCs w:val="23"/>
+          <w:shd w:val="clear" w:color="auto" w:fill="E9F7F1"/>
+        </w:rPr>
+      </w:pPr>
+      <w:r>
+        <w:rPr>
+          <w:rFonts w:ascii="Helvetica" w:hAnsi="Helvetica" w:cs="Helvetica"/>
+          <w:color w:val="29303B"/>
+          <w:sz w:val="23"/>
+          <w:szCs w:val="23"/>
+          <w:shd w:val="clear" w:color="auto" w:fill="FFFFFF"/>
+        </w:rPr>
+        <w:t>10:</w:t>
+      </w:r>
+      <w:r>
+        <w:rPr>
+          <w:rFonts w:ascii="Helvetica" w:hAnsi="Helvetica" w:cs="Helvetica"/>
+          <w:b/>
+          <w:bCs/>
+          <w:color w:val="29303B"/>
+          <w:sz w:val="23"/>
+          <w:szCs w:val="23"/>
+          <w:shd w:val="clear" w:color="auto" w:fill="FFFFFF"/>
+        </w:rPr>
+        <w:t xml:space="preserve"> </w:t>
+      </w:r>
+      <w:r>
+        <w:rPr>
+          <w:rFonts w:ascii="Helvetica" w:hAnsi="Helvetica" w:cs="Helvetica"/>
+          <w:color w:val="686F7A"/>
+          <w:sz w:val="23"/>
+          <w:szCs w:val="23"/>
+          <w:shd w:val="clear" w:color="auto" w:fill="E9F7F1"/>
+        </w:rPr>
+        <w:t xml:space="preserve">DS2 is a </w:t>
+      </w:r>
+      <w:proofErr w:type="gramStart"/>
+      <w:r>
+        <w:rPr>
+          <w:rFonts w:ascii="Helvetica" w:hAnsi="Helvetica" w:cs="Helvetica"/>
+          <w:color w:val="686F7A"/>
+          <w:sz w:val="23"/>
+          <w:szCs w:val="23"/>
+          <w:shd w:val="clear" w:color="auto" w:fill="E9F7F1"/>
+        </w:rPr>
+        <w:t>2 vCPU</w:t>
+      </w:r>
+      <w:proofErr w:type="gramEnd"/>
+      <w:r>
+        <w:rPr>
+          <w:rFonts w:ascii="Helvetica" w:hAnsi="Helvetica" w:cs="Helvetica"/>
+          <w:color w:val="686F7A"/>
+          <w:sz w:val="23"/>
+          <w:szCs w:val="23"/>
+          <w:shd w:val="clear" w:color="auto" w:fill="E9F7F1"/>
+        </w:rPr>
+        <w:t xml:space="preserve"> instance, and 5 of them make 10 vCPUs.</w:t>
+      </w:r>
+      <w:r>
+        <w:rPr>
+          <w:rFonts w:ascii="Helvetica" w:hAnsi="Helvetica" w:cs="Helvetica"/>
+          <w:color w:val="686F7A"/>
+          <w:sz w:val="23"/>
+          <w:szCs w:val="23"/>
+          <w:shd w:val="clear" w:color="auto" w:fill="E9F7F1"/>
+        </w:rPr>
+        <w:t xml:space="preserve"> </w:t>
+      </w:r>
+      <w:r>
+        <w:rPr>
+          <w:rFonts w:ascii="Helvetica" w:hAnsi="Helvetica" w:cs="Helvetica"/>
+          <w:color w:val="686F7A"/>
+          <w:sz w:val="23"/>
+          <w:szCs w:val="23"/>
+          <w:shd w:val="clear" w:color="auto" w:fill="E9F7F1"/>
+        </w:rPr>
+        <w:sym w:font="Wingdings" w:char="F0E0"/>
+      </w:r>
+      <w:r>
+        <w:rPr>
+          <w:rFonts w:ascii="Helvetica" w:hAnsi="Helvetica" w:cs="Helvetica"/>
+          <w:color w:val="686F7A"/>
+          <w:sz w:val="23"/>
+          <w:szCs w:val="23"/>
+          <w:shd w:val="clear" w:color="auto" w:fill="E9F7F1"/>
+        </w:rPr>
+        <w:t xml:space="preserve"> 5*2 = 10</w:t>
+      </w:r>
+    </w:p>
+    <w:p>
+      <w:pPr>
+        <w:rPr>
+          <w:rFonts w:ascii="Helvetica" w:hAnsi="Helvetica" w:cs="Helvetica"/>
+          <w:color w:val="686F7A"/>
+          <w:sz w:val="23"/>
+          <w:szCs w:val="23"/>
+          <w:shd w:val="clear" w:color="auto" w:fill="E9F7F1"/>
+        </w:rPr>
+      </w:pPr>
+    </w:p>
+    <w:p>
+      <w:pPr>
+        <w:rPr>
+          <w:rFonts w:ascii="Helvetica" w:hAnsi="Helvetica" w:cs="Helvetica"/>
+          <w:b/>
+          <w:bCs/>
+          <w:color w:val="29303B"/>
+          <w:sz w:val="23"/>
+          <w:szCs w:val="23"/>
+          <w:shd w:val="clear" w:color="auto" w:fill="FFFFFF"/>
+        </w:rPr>
+      </w:pPr>
+      <w:r>
+        <w:rPr>
+          <w:rFonts w:ascii="Helvetica" w:hAnsi="Helvetica" w:cs="Helvetica"/>
+          <w:b/>
+          <w:bCs/>
+          <w:color w:val="29303B"/>
+          <w:sz w:val="23"/>
+          <w:szCs w:val="23"/>
+          <w:shd w:val="clear" w:color="auto" w:fill="FFFFFF"/>
+        </w:rPr>
+        <w:t>What is the name of the command line tool used to communicate with an AKS cluster?</w:t>
+      </w:r>
+    </w:p>
+    <w:p>
+      <w:pPr>
+        <w:rPr>
+          <w:rFonts w:ascii="Helvetica" w:hAnsi="Helvetica" w:cs="Helvetica"/>
+          <w:color w:val="29303B"/>
+          <w:sz w:val="23"/>
+          <w:szCs w:val="23"/>
+          <w:shd w:val="clear" w:color="auto" w:fill="FFFFFF"/>
+        </w:rPr>
+      </w:pPr>
+      <w:proofErr w:type="spellStart"/>
+      <w:r>
+        <w:rPr>
+          <w:rFonts w:ascii="Helvetica" w:hAnsi="Helvetica" w:cs="Helvetica"/>
+          <w:color w:val="29303B"/>
+          <w:sz w:val="23"/>
+          <w:szCs w:val="23"/>
+          <w:shd w:val="clear" w:color="auto" w:fill="FFFFFF"/>
+        </w:rPr>
+        <w:t>K</w:t>
+      </w:r>
+      <w:r>
+        <w:rPr>
+          <w:rFonts w:ascii="Helvetica" w:hAnsi="Helvetica" w:cs="Helvetica"/>
+          <w:color w:val="29303B"/>
+          <w:sz w:val="23"/>
+          <w:szCs w:val="23"/>
+          <w:shd w:val="clear" w:color="auto" w:fill="FFFFFF"/>
+        </w:rPr>
+        <w:t>ubectl</w:t>
+      </w:r>
+      <w:proofErr w:type="spellEnd"/>
+    </w:p>
+    <w:p>
+      <w:pPr>
+        <w:rPr>
+          <w:rFonts w:ascii="Helvetica" w:hAnsi="Helvetica" w:cs="Helvetica"/>
+          <w:b/>
+          <w:bCs/>
+          <w:color w:val="29303B"/>
+          <w:sz w:val="23"/>
+          <w:szCs w:val="23"/>
+          <w:shd w:val="clear" w:color="auto" w:fill="FFFFFF"/>
+        </w:rPr>
+      </w:pPr>
+      <w:r>
+        <w:rPr>
+          <w:rFonts w:ascii="Helvetica" w:hAnsi="Helvetica" w:cs="Helvetica"/>
+          <w:b/>
+          <w:bCs/>
+          <w:color w:val="29303B"/>
+          <w:sz w:val="23"/>
+          <w:szCs w:val="23"/>
+          <w:shd w:val="clear" w:color="auto" w:fill="FFFFFF"/>
+        </w:rPr>
+        <w:t>What does the command "</w:t>
+      </w:r>
+      <w:proofErr w:type="spellStart"/>
+      <w:r>
+        <w:rPr>
+          <w:rFonts w:ascii="Helvetica" w:hAnsi="Helvetica" w:cs="Helvetica"/>
+          <w:b/>
+          <w:bCs/>
+          <w:color w:val="29303B"/>
+          <w:sz w:val="23"/>
+          <w:szCs w:val="23"/>
+          <w:shd w:val="clear" w:color="auto" w:fill="FFFFFF"/>
+        </w:rPr>
+        <w:t>kubectl</w:t>
+      </w:r>
+      <w:proofErr w:type="spellEnd"/>
+      <w:r>
+        <w:rPr>
+          <w:rFonts w:ascii="Helvetica" w:hAnsi="Helvetica" w:cs="Helvetica"/>
+          <w:b/>
+          <w:bCs/>
+          <w:color w:val="29303B"/>
+          <w:sz w:val="23"/>
+          <w:szCs w:val="23"/>
+          <w:shd w:val="clear" w:color="auto" w:fill="FFFFFF"/>
+        </w:rPr>
+        <w:t xml:space="preserve"> apply -f azure-</w:t>
+      </w:r>
+      <w:proofErr w:type="spellStart"/>
+      <w:proofErr w:type="gramStart"/>
+      <w:r>
+        <w:rPr>
+          <w:rFonts w:ascii="Helvetica" w:hAnsi="Helvetica" w:cs="Helvetica"/>
+          <w:b/>
+          <w:bCs/>
+          <w:color w:val="29303B"/>
+          <w:sz w:val="23"/>
+          <w:szCs w:val="23"/>
+          <w:shd w:val="clear" w:color="auto" w:fill="FFFFFF"/>
+        </w:rPr>
+        <w:t>vote.yaml</w:t>
+      </w:r>
+      <w:proofErr w:type="spellEnd"/>
+      <w:proofErr w:type="gramEnd"/>
+      <w:r>
+        <w:rPr>
+          <w:rFonts w:ascii="Helvetica" w:hAnsi="Helvetica" w:cs="Helvetica"/>
+          <w:b/>
+          <w:bCs/>
+          <w:color w:val="29303B"/>
+          <w:sz w:val="23"/>
+          <w:szCs w:val="23"/>
+          <w:shd w:val="clear" w:color="auto" w:fill="FFFFFF"/>
+        </w:rPr>
+        <w:t>" do?</w:t>
+      </w:r>
+    </w:p>
+    <w:p>
+      <w:pPr>
+        <w:rPr>
+          <w:rFonts w:ascii="Helvetica" w:hAnsi="Helvetica" w:cs="Helvetica"/>
+          <w:color w:val="29303B"/>
+          <w:sz w:val="23"/>
+          <w:szCs w:val="23"/>
+          <w:shd w:val="clear" w:color="auto" w:fill="FFFFFF"/>
+        </w:rPr>
+      </w:pPr>
+      <w:r>
+        <w:rPr>
+          <w:rFonts w:ascii="Helvetica" w:hAnsi="Helvetica" w:cs="Helvetica"/>
+          <w:color w:val="29303B"/>
+          <w:sz w:val="23"/>
+          <w:szCs w:val="23"/>
+          <w:shd w:val="clear" w:color="auto" w:fill="FFFFFF"/>
+        </w:rPr>
+        <w:t>Executes YAML, deploys the code to the cluster</w:t>
+      </w:r>
+    </w:p>
+    <w:p>
+      <w:pPr>
+        <w:rPr>
+          <w:rFonts w:ascii="Helvetica" w:hAnsi="Helvetica" w:cs="Helvetica"/>
+          <w:b/>
+          <w:bCs/>
+          <w:color w:val="29303B"/>
+          <w:sz w:val="23"/>
+          <w:szCs w:val="23"/>
+          <w:shd w:val="clear" w:color="auto" w:fill="FFFFFF"/>
+        </w:rPr>
+      </w:pPr>
+      <w:r>
+        <w:rPr>
+          <w:rFonts w:ascii="Helvetica" w:hAnsi="Helvetica" w:cs="Helvetica"/>
+          <w:b/>
+          <w:bCs/>
+          <w:color w:val="29303B"/>
+          <w:sz w:val="23"/>
+          <w:szCs w:val="23"/>
+          <w:shd w:val="clear" w:color="auto" w:fill="FFFFFF"/>
+        </w:rPr>
+        <w:t>How do you instantiate the AKS Dashboard?</w:t>
+      </w:r>
+    </w:p>
+    <w:p>
+      <w:pPr>
+        <w:rPr>
+          <w:rFonts w:ascii="Helvetica" w:hAnsi="Helvetica" w:cs="Helvetica"/>
+          <w:color w:val="29303B"/>
+          <w:sz w:val="23"/>
+          <w:szCs w:val="23"/>
+          <w:shd w:val="clear" w:color="auto" w:fill="FFFFFF"/>
+        </w:rPr>
+      </w:pPr>
+      <w:r>
+        <w:rPr>
+          <w:rFonts w:ascii="Helvetica" w:hAnsi="Helvetica" w:cs="Helvetica"/>
+          <w:color w:val="29303B"/>
+          <w:sz w:val="23"/>
+          <w:szCs w:val="23"/>
+          <w:shd w:val="clear" w:color="auto" w:fill="FFFFFF"/>
+        </w:rPr>
+        <w:t xml:space="preserve">Run the </w:t>
+      </w:r>
+      <w:proofErr w:type="spellStart"/>
+      <w:r>
+        <w:rPr>
+          <w:rFonts w:ascii="Helvetica" w:hAnsi="Helvetica" w:cs="Helvetica"/>
+          <w:b/>
+          <w:bCs/>
+          <w:color w:val="29303B"/>
+          <w:sz w:val="23"/>
+          <w:szCs w:val="23"/>
+          <w:shd w:val="clear" w:color="auto" w:fill="FFFFFF"/>
+        </w:rPr>
+        <w:t>az</w:t>
+      </w:r>
+      <w:proofErr w:type="spellEnd"/>
+      <w:r>
+        <w:rPr>
+          <w:rFonts w:ascii="Helvetica" w:hAnsi="Helvetica" w:cs="Helvetica"/>
+          <w:b/>
+          <w:bCs/>
+          <w:color w:val="29303B"/>
+          <w:sz w:val="23"/>
+          <w:szCs w:val="23"/>
+          <w:shd w:val="clear" w:color="auto" w:fill="FFFFFF"/>
+        </w:rPr>
+        <w:t xml:space="preserve"> </w:t>
+      </w:r>
+      <w:proofErr w:type="spellStart"/>
+      <w:r>
+        <w:rPr>
+          <w:rFonts w:ascii="Helvetica" w:hAnsi="Helvetica" w:cs="Helvetica"/>
+          <w:b/>
+          <w:bCs/>
+          <w:color w:val="29303B"/>
+          <w:sz w:val="23"/>
+          <w:szCs w:val="23"/>
+          <w:shd w:val="clear" w:color="auto" w:fill="FFFFFF"/>
+        </w:rPr>
+        <w:t>aks</w:t>
+      </w:r>
+      <w:proofErr w:type="spellEnd"/>
+      <w:r>
+        <w:rPr>
+          <w:rFonts w:ascii="Helvetica" w:hAnsi="Helvetica" w:cs="Helvetica"/>
+          <w:b/>
+          <w:bCs/>
+          <w:color w:val="29303B"/>
+          <w:sz w:val="23"/>
+          <w:szCs w:val="23"/>
+          <w:shd w:val="clear" w:color="auto" w:fill="FFFFFF"/>
+        </w:rPr>
+        <w:t xml:space="preserve"> browse</w:t>
+      </w:r>
+      <w:r>
+        <w:rPr>
+          <w:rFonts w:ascii="Helvetica" w:hAnsi="Helvetica" w:cs="Helvetica"/>
+          <w:color w:val="29303B"/>
+          <w:sz w:val="23"/>
+          <w:szCs w:val="23"/>
+          <w:shd w:val="clear" w:color="auto" w:fill="FFFFFF"/>
+        </w:rPr>
+        <w:t xml:space="preserve"> command to start web server locally</w:t>
+      </w:r>
+    </w:p>
+    <w:p>
+      <w:pPr>
+        <w:rPr>
+          <w:rFonts w:ascii="Helvetica" w:hAnsi="Helvetica" w:cs="Helvetica"/>
+          <w:b/>
+          <w:bCs/>
+          <w:color w:val="29303B"/>
+          <w:sz w:val="23"/>
+          <w:szCs w:val="23"/>
+          <w:shd w:val="clear" w:color="auto" w:fill="FFFFFF"/>
+        </w:rPr>
+      </w:pPr>
+      <w:r>
+        <w:rPr>
+          <w:rFonts w:ascii="Helvetica" w:hAnsi="Helvetica" w:cs="Helvetica"/>
+          <w:b/>
+          <w:bCs/>
+          <w:color w:val="29303B"/>
+          <w:sz w:val="23"/>
+          <w:szCs w:val="23"/>
+          <w:shd w:val="clear" w:color="auto" w:fill="FFFFFF"/>
+        </w:rPr>
+        <w:t>Why do you need to install Docker on your local machine?</w:t>
+      </w:r>
+    </w:p>
+    <w:p>
+      <w:pPr>
+        <w:rPr>
+          <w:rFonts w:ascii="Helvetica" w:hAnsi="Helvetica" w:cs="Helvetica"/>
+          <w:color w:val="29303B"/>
+          <w:sz w:val="23"/>
+          <w:szCs w:val="23"/>
+          <w:shd w:val="clear" w:color="auto" w:fill="FFFFFF"/>
+        </w:rPr>
+      </w:pPr>
       <w:bookmarkStart w:id="0" w:name="_GoBack"/>
+      <w:r>
+        <w:rPr>
+          <w:rFonts w:ascii="Helvetica" w:hAnsi="Helvetica" w:cs="Helvetica"/>
+          <w:color w:val="29303B"/>
+          <w:sz w:val="23"/>
+          <w:szCs w:val="23"/>
+          <w:shd w:val="clear" w:color="auto" w:fill="FFFFFF"/>
+        </w:rPr>
+        <w:t>To create, develop and package docker images to be pushed to the AKS cluster</w:t>
+      </w:r>
       <w:bookmarkEnd w:id="0"/>
-    </w:p>
-    <w:p>
-      <w:pPr>
-        <w:rPr>
-          <w:lang w:val="hu-HU"/>
-        </w:rPr>
-      </w:pPr>
-      <w:r>
-        <w:rPr>
-          <w:b/>
-          <w:lang w:val="hu-HU"/>
-        </w:rPr>
-        <w:t>Azure Container Registry:</w:t>
-      </w:r>
-      <w:r>
-        <w:rPr>
-          <w:lang w:val="hu-HU"/>
-        </w:rPr>
-        <w:t xml:space="preserve"> store images</w:t>
-      </w:r>
-    </w:p>
-    <w:p>
-      <w:pPr>
-        <w:rPr>
-          <w:lang w:val="hu-HU"/>
-        </w:rPr>
-      </w:pPr>
     </w:p>
     <w:sectPr>
       <w:pgSz w:w="12240" w:h="15840"/>
@@ -534,7 +1073,7 @@
 </file>
 
 <file path=word/endnotes.xml><?xml version="1.0" encoding="utf-8"?>
-<w:endnotes xmlns:wpc="http://schemas.microsoft.com/office/word/2010/wordprocessingCanvas" xmlns:cx="http://schemas.microsoft.com/office/drawing/2014/chartex" xmlns:cx1="http://schemas.microsoft.com/office/drawing/2015/9/8/chartex" xmlns:mc="http://schemas.openxmlformats.org/markup-compatibility/2006" xmlns:o="urn:schemas-microsoft-com:office:office" xmlns:r="http://schemas.openxmlformats.org/officeDocument/2006/relationships" xmlns:m="http://schemas.openxmlformats.org/officeDocument/2006/math" xmlns:v="urn:schemas-microsoft-com:vml" xmlns:wp14="http://schemas.microsoft.com/office/word/2010/wordprocessingDrawing" xmlns:wp="http://schemas.openxmlformats.org/drawingml/2006/wordprocessingDrawing" xmlns:w10="urn:schemas-microsoft-com:office:word" xmlns:w="http://schemas.openxmlformats.org/wordprocessingml/2006/main" xmlns:w14="http://schemas.microsoft.com/office/word/2010/wordml" xmlns:w15="http://schemas.microsoft.com/office/word/2012/wordml" xmlns:w16se="http://schemas.microsoft.com/office/word/2015/wordml/symex" xmlns:wpg="http://schemas.microsoft.com/office/word/2010/wordprocessingGroup" xmlns:wpi="http://schemas.microsoft.com/office/word/2010/wordprocessingInk" xmlns:wne="http://schemas.microsoft.com/office/word/2006/wordml" xmlns:wps="http://schemas.microsoft.com/office/word/2010/wordprocessingShape" mc:Ignorable="w14 w15 w16se wp14">
+<w:endnotes xmlns:wpc="http://schemas.microsoft.com/office/word/2010/wordprocessingCanvas" xmlns:cx="http://schemas.microsoft.com/office/drawing/2014/chartex" xmlns:cx1="http://schemas.microsoft.com/office/drawing/2015/9/8/chartex" xmlns:cx2="http://schemas.microsoft.com/office/drawing/2015/10/21/chartex" xmlns:cx3="http://schemas.microsoft.com/office/drawing/2016/5/9/chartex" xmlns:cx4="http://schemas.microsoft.com/office/drawing/2016/5/10/chartex" xmlns:cx5="http://schemas.microsoft.com/office/drawing/2016/5/11/chartex" xmlns:cx6="http://schemas.microsoft.com/office/drawing/2016/5/12/chartex" xmlns:cx7="http://schemas.microsoft.com/office/drawing/2016/5/13/chartex" xmlns:cx8="http://schemas.microsoft.com/office/drawing/2016/5/14/chartex" xmlns:mc="http://schemas.openxmlformats.org/markup-compatibility/2006" xmlns:aink="http://schemas.microsoft.com/office/drawing/2016/ink" xmlns:am3d="http://schemas.microsoft.com/office/drawing/2017/model3d" xmlns:o="urn:schemas-microsoft-com:office:office" xmlns:r="http://schemas.openxmlformats.org/officeDocument/2006/relationships" xmlns:m="http://schemas.openxmlformats.org/officeDocument/2006/math" xmlns:v="urn:schemas-microsoft-com:vml" xmlns:wp14="http://schemas.microsoft.com/office/word/2010/wordprocessingDrawing" xmlns:wp="http://schemas.openxmlformats.org/drawingml/2006/wordprocessingDrawing" xmlns:w10="urn:schemas-microsoft-com:office:word" xmlns:w="http://schemas.openxmlformats.org/wordprocessingml/2006/main" xmlns:w14="http://schemas.microsoft.com/office/word/2010/wordml" xmlns:w15="http://schemas.microsoft.com/office/word/2012/wordml" xmlns:w16cid="http://schemas.microsoft.com/office/word/2016/wordml/cid" xmlns:w16se="http://schemas.microsoft.com/office/word/2015/wordml/symex" xmlns:wpg="http://schemas.microsoft.com/office/word/2010/wordprocessingGroup" xmlns:wpi="http://schemas.microsoft.com/office/word/2010/wordprocessingInk" xmlns:wne="http://schemas.microsoft.com/office/word/2006/wordml" xmlns:wps="http://schemas.microsoft.com/office/word/2010/wordprocessingShape" mc:Ignorable="w14 w15 w16se w16cid wp14">
   <w:endnote w:type="separator" w:id="-1">
     <w:p>
       <w:pPr>
@@ -559,7 +1098,7 @@
 </file>
 
 <file path=word/footnotes.xml><?xml version="1.0" encoding="utf-8"?>
-<w:footnotes xmlns:wpc="http://schemas.microsoft.com/office/word/2010/wordprocessingCanvas" xmlns:cx="http://schemas.microsoft.com/office/drawing/2014/chartex" xmlns:cx1="http://schemas.microsoft.com/office/drawing/2015/9/8/chartex" xmlns:mc="http://schemas.openxmlformats.org/markup-compatibility/2006" xmlns:o="urn:schemas-microsoft-com:office:office" xmlns:r="http://schemas.openxmlformats.org/officeDocument/2006/relationships" xmlns:m="http://schemas.openxmlformats.org/officeDocument/2006/math" xmlns:v="urn:schemas-microsoft-com:vml" xmlns:wp14="http://schemas.microsoft.com/office/word/2010/wordprocessingDrawing" xmlns:wp="http://schemas.openxmlformats.org/drawingml/2006/wordprocessingDrawing" xmlns:w10="urn:schemas-microsoft-com:office:word" xmlns:w="http://schemas.openxmlformats.org/wordprocessingml/2006/main" xmlns:w14="http://schemas.microsoft.com/office/word/2010/wordml" xmlns:w15="http://schemas.microsoft.com/office/word/2012/wordml" xmlns:w16se="http://schemas.microsoft.com/office/word/2015/wordml/symex" xmlns:wpg="http://schemas.microsoft.com/office/word/2010/wordprocessingGroup" xmlns:wpi="http://schemas.microsoft.com/office/word/2010/wordprocessingInk" xmlns:wne="http://schemas.microsoft.com/office/word/2006/wordml" xmlns:wps="http://schemas.microsoft.com/office/word/2010/wordprocessingShape" mc:Ignorable="w14 w15 w16se wp14">
+<w:footnotes xmlns:wpc="http://schemas.microsoft.com/office/word/2010/wordprocessingCanvas" xmlns:cx="http://schemas.microsoft.com/office/drawing/2014/chartex" xmlns:cx1="http://schemas.microsoft.com/office/drawing/2015/9/8/chartex" xmlns:cx2="http://schemas.microsoft.com/office/drawing/2015/10/21/chartex" xmlns:cx3="http://schemas.microsoft.com/office/drawing/2016/5/9/chartex" xmlns:cx4="http://schemas.microsoft.com/office/drawing/2016/5/10/chartex" xmlns:cx5="http://schemas.microsoft.com/office/drawing/2016/5/11/chartex" xmlns:cx6="http://schemas.microsoft.com/office/drawing/2016/5/12/chartex" xmlns:cx7="http://schemas.microsoft.com/office/drawing/2016/5/13/chartex" xmlns:cx8="http://schemas.microsoft.com/office/drawing/2016/5/14/chartex" xmlns:mc="http://schemas.openxmlformats.org/markup-compatibility/2006" xmlns:aink="http://schemas.microsoft.com/office/drawing/2016/ink" xmlns:am3d="http://schemas.microsoft.com/office/drawing/2017/model3d" xmlns:o="urn:schemas-microsoft-com:office:office" xmlns:r="http://schemas.openxmlformats.org/officeDocument/2006/relationships" xmlns:m="http://schemas.openxmlformats.org/officeDocument/2006/math" xmlns:v="urn:schemas-microsoft-com:vml" xmlns:wp14="http://schemas.microsoft.com/office/word/2010/wordprocessingDrawing" xmlns:wp="http://schemas.openxmlformats.org/drawingml/2006/wordprocessingDrawing" xmlns:w10="urn:schemas-microsoft-com:office:word" xmlns:w="http://schemas.openxmlformats.org/wordprocessingml/2006/main" xmlns:w14="http://schemas.microsoft.com/office/word/2010/wordml" xmlns:w15="http://schemas.microsoft.com/office/word/2012/wordml" xmlns:w16cid="http://schemas.microsoft.com/office/word/2016/wordml/cid" xmlns:w16se="http://schemas.microsoft.com/office/word/2015/wordml/symex" xmlns:wpg="http://schemas.microsoft.com/office/word/2010/wordprocessingGroup" xmlns:wpi="http://schemas.microsoft.com/office/word/2010/wordprocessingInk" xmlns:wne="http://schemas.microsoft.com/office/word/2006/wordml" xmlns:wps="http://schemas.microsoft.com/office/word/2010/wordprocessingShape" mc:Ignorable="w14 w15 w16se w16cid wp14">
   <w:footnote w:type="separator" w:id="-1">
     <w:p>
       <w:pPr>
@@ -584,7 +1123,7 @@
 </file>
 
 <file path=word/numbering.xml><?xml version="1.0" encoding="utf-8"?>
-<w:numbering xmlns:wpc="http://schemas.microsoft.com/office/word/2010/wordprocessingCanvas" xmlns:cx="http://schemas.microsoft.com/office/drawing/2014/chartex" xmlns:cx1="http://schemas.microsoft.com/office/drawing/2015/9/8/chartex" xmlns:mc="http://schemas.openxmlformats.org/markup-compatibility/2006" xmlns:o="urn:schemas-microsoft-com:office:office" xmlns:r="http://schemas.openxmlformats.org/officeDocument/2006/relationships" xmlns:m="http://schemas.openxmlformats.org/officeDocument/2006/math" xmlns:v="urn:schemas-microsoft-com:vml" xmlns:wp14="http://schemas.microsoft.com/office/word/2010/wordprocessingDrawing" xmlns:wp="http://schemas.openxmlformats.org/drawingml/2006/wordprocessingDrawing" xmlns:w10="urn:schemas-microsoft-com:office:word" xmlns:w="http://schemas.openxmlformats.org/wordprocessingml/2006/main" xmlns:w14="http://schemas.microsoft.com/office/word/2010/wordml" xmlns:w15="http://schemas.microsoft.com/office/word/2012/wordml" xmlns:w16se="http://schemas.microsoft.com/office/word/2015/wordml/symex" xmlns:wpg="http://schemas.microsoft.com/office/word/2010/wordprocessingGroup" xmlns:wpi="http://schemas.microsoft.com/office/word/2010/wordprocessingInk" xmlns:wne="http://schemas.microsoft.com/office/word/2006/wordml" xmlns:wps="http://schemas.microsoft.com/office/word/2010/wordprocessingShape" mc:Ignorable="w14 w15 w16se wp14">
+<w:numbering xmlns:wpc="http://schemas.microsoft.com/office/word/2010/wordprocessingCanvas" xmlns:cx="http://schemas.microsoft.com/office/drawing/2014/chartex" xmlns:cx1="http://schemas.microsoft.com/office/drawing/2015/9/8/chartex" xmlns:cx2="http://schemas.microsoft.com/office/drawing/2015/10/21/chartex" xmlns:cx3="http://schemas.microsoft.com/office/drawing/2016/5/9/chartex" xmlns:cx4="http://schemas.microsoft.com/office/drawing/2016/5/10/chartex" xmlns:cx5="http://schemas.microsoft.com/office/drawing/2016/5/11/chartex" xmlns:cx6="http://schemas.microsoft.com/office/drawing/2016/5/12/chartex" xmlns:cx7="http://schemas.microsoft.com/office/drawing/2016/5/13/chartex" xmlns:cx8="http://schemas.microsoft.com/office/drawing/2016/5/14/chartex" xmlns:mc="http://schemas.openxmlformats.org/markup-compatibility/2006" xmlns:aink="http://schemas.microsoft.com/office/drawing/2016/ink" xmlns:am3d="http://schemas.microsoft.com/office/drawing/2017/model3d" xmlns:o="urn:schemas-microsoft-com:office:office" xmlns:r="http://schemas.openxmlformats.org/officeDocument/2006/relationships" xmlns:m="http://schemas.openxmlformats.org/officeDocument/2006/math" xmlns:v="urn:schemas-microsoft-com:vml" xmlns:wp14="http://schemas.microsoft.com/office/word/2010/wordprocessingDrawing" xmlns:wp="http://schemas.openxmlformats.org/drawingml/2006/wordprocessingDrawing" xmlns:w10="urn:schemas-microsoft-com:office:word" xmlns:w="http://schemas.openxmlformats.org/wordprocessingml/2006/main" xmlns:w14="http://schemas.microsoft.com/office/word/2010/wordml" xmlns:w15="http://schemas.microsoft.com/office/word/2012/wordml" xmlns:w16cid="http://schemas.microsoft.com/office/word/2016/wordml/cid" xmlns:w16se="http://schemas.microsoft.com/office/word/2015/wordml/symex" xmlns:wpg="http://schemas.microsoft.com/office/word/2010/wordprocessingGroup" xmlns:wpi="http://schemas.microsoft.com/office/word/2010/wordprocessingInk" xmlns:wne="http://schemas.microsoft.com/office/word/2006/wordml" xmlns:wps="http://schemas.microsoft.com/office/word/2010/wordprocessingShape" mc:Ignorable="w14 w15 w16se w16cid wp14">
   <w:abstractNum w:abstractNumId="0" w15:restartNumberingAfterBreak="0">
     <w:nsid w:val="276457E4"/>
     <w:multiLevelType w:val="hybridMultilevel"/>
@@ -911,7 +1450,7 @@
 </file>
 
 <file path=word/styles.xml><?xml version="1.0" encoding="utf-8"?>
-<w:styles xmlns:mc="http://schemas.openxmlformats.org/markup-compatibility/2006" xmlns:r="http://schemas.openxmlformats.org/officeDocument/2006/relationships" xmlns:w="http://schemas.openxmlformats.org/wordprocessingml/2006/main" xmlns:w14="http://schemas.microsoft.com/office/word/2010/wordml" xmlns:w15="http://schemas.microsoft.com/office/word/2012/wordml" xmlns:w16se="http://schemas.microsoft.com/office/word/2015/wordml/symex" mc:Ignorable="w14 w15 w16se">
+<w:styles xmlns:mc="http://schemas.openxmlformats.org/markup-compatibility/2006" xmlns:r="http://schemas.openxmlformats.org/officeDocument/2006/relationships" xmlns:w="http://schemas.openxmlformats.org/wordprocessingml/2006/main" xmlns:w14="http://schemas.microsoft.com/office/word/2010/wordml" xmlns:w15="http://schemas.microsoft.com/office/word/2012/wordml" xmlns:w16cid="http://schemas.microsoft.com/office/word/2016/wordml/cid" xmlns:w16se="http://schemas.microsoft.com/office/word/2015/wordml/symex" mc:Ignorable="w14 w15 w16se w16cid">
   <w:docDefaults>
     <w:rPrDefault>
       <w:rPr>
@@ -927,7 +1466,7 @@
       </w:pPr>
     </w:pPrDefault>
   </w:docDefaults>
-  <w:latentStyles w:defLockedState="0" w:defUIPriority="99" w:defSemiHidden="0" w:defUnhideWhenUsed="0" w:defQFormat="0" w:count="371">
+  <w:latentStyles w:defLockedState="0" w:defUIPriority="99" w:defSemiHidden="0" w:defUnhideWhenUsed="0" w:defQFormat="0" w:count="377">
     <w:lsdException w:name="Normal" w:uiPriority="0" w:qFormat="1"/>
     <w:lsdException w:name="heading 1" w:uiPriority="9" w:qFormat="1"/>
     <w:lsdException w:name="heading 2" w:semiHidden="1" w:uiPriority="9" w:unhideWhenUsed="1" w:qFormat="1"/>
@@ -1075,11 +1614,8 @@
     <w:lsdException w:name="Table 3D effects 3" w:semiHidden="1" w:unhideWhenUsed="1"/>
     <w:lsdException w:name="Table Contemporary" w:semiHidden="1" w:unhideWhenUsed="1"/>
     <w:lsdException w:name="Table Elegant" w:semiHidden="1" w:unhideWhenUsed="1"/>
-    <w:lsdException w:name="Table Professional" w:semiHidden="1" w:unhideWhenUsed="1"/>
     <w:lsdException w:name="Table Subtle 1" w:semiHidden="1" w:unhideWhenUsed="1"/>
     <w:lsdException w:name="Table Subtle 2" w:semiHidden="1" w:unhideWhenUsed="1"/>
-    <w:lsdException w:name="Table Web 1" w:semiHidden="1" w:unhideWhenUsed="1"/>
-    <w:lsdException w:name="Table Web 2" w:semiHidden="1" w:unhideWhenUsed="1"/>
     <w:lsdException w:name="Table Web 3" w:semiHidden="1" w:unhideWhenUsed="1"/>
     <w:lsdException w:name="Balloon Text" w:semiHidden="1" w:unhideWhenUsed="1"/>
     <w:lsdException w:name="Table Grid" w:uiPriority="39"/>
@@ -1299,6 +1835,12 @@
     <w:lsdException w:name="List Table 5 Dark Accent 6" w:uiPriority="50"/>
     <w:lsdException w:name="List Table 6 Colorful Accent 6" w:uiPriority="51"/>
     <w:lsdException w:name="List Table 7 Colorful Accent 6" w:uiPriority="52"/>
+    <w:lsdException w:name="Mention" w:semiHidden="1" w:unhideWhenUsed="1"/>
+    <w:lsdException w:name="Smart Hyperlink" w:semiHidden="1" w:unhideWhenUsed="1"/>
+    <w:lsdException w:name="Hashtag" w:semiHidden="1" w:unhideWhenUsed="1"/>
+    <w:lsdException w:name="Unresolved Mention" w:semiHidden="1" w:unhideWhenUsed="1"/>
+    <w:lsdException w:name="Smart Link" w:semiHidden="1" w:unhideWhenUsed="1"/>
+    <w:lsdException w:name="Smart Link Error" w:semiHidden="1" w:unhideWhenUsed="1"/>
   </w:latentStyles>
   <w:style w:type="paragraph" w:default="1" w:styleId="Normal">
     <w:name w:val="Normal"/>
